--- a/public/about/about1.docx
+++ b/public/about/about1.docx
@@ -25,11 +25,20 @@
       </w:pPr>
       <w:r>
         <w:rPr>
+          <w:rFonts w:cs="Arial"/>
           <w:b/>
           <w:bCs/>
           <w:rtl/>
         </w:rPr>
-        <w:t>מתמחה בבתים משותפים, מקרקעין ופתרון סכסוכים</w:t>
+        <w:t>מתמחה בבתים משותפים, מקרקעין, סכסוכי מקרקעין ובתים משותפים</w:t>
+      </w:r>
+      <w:r>
+        <w:rPr>
+          <w:b/>
+          <w:bCs/>
+          <w:rtl/>
+        </w:rPr>
+        <w:t xml:space="preserve"> </w:t>
       </w:r>
     </w:p>
     <w:p>
@@ -83,21 +92,7 @@
         <w:rPr>
           <w:rtl/>
         </w:rPr>
-        <w:t xml:space="preserve">את דרכו המשפטית החל כעוזר משפטי למפקחת על רישום מקרקעין בלשכת רישום המקרקעין חיפה (כבוד השופטת יעל </w:t>
-      </w:r>
-      <w:proofErr w:type="spellStart"/>
-      <w:r>
-        <w:rPr>
-          <w:rtl/>
-        </w:rPr>
-        <w:t>ליבוביץ</w:t>
-      </w:r>
-      <w:proofErr w:type="spellEnd"/>
-      <w:r>
-        <w:rPr>
-          <w:rtl/>
-        </w:rPr>
-        <w:t>), והוא מופיע תדיר בפני המפקחים ובתי המשפט ברחבי הארץ</w:t>
+        <w:t>את דרכו המשפטית החל כעוזר משפטי למפקחת על רישום מקרקעין בלשכת רישום המקרקעין חיפה (כבוד השופטת יעל ליבוביץ), והוא מופיע תדיר בפני המפקחים ובתי המשפט ברחבי הארץ</w:t>
       </w:r>
       <w:r>
         <w:t>.</w:t>
@@ -238,21 +233,7 @@
         <w:rPr>
           <w:rtl/>
         </w:rPr>
-        <w:t xml:space="preserve">וכן בהכשרות רבות בתחומי המקרקעין, </w:t>
-      </w:r>
-      <w:proofErr w:type="spellStart"/>
-      <w:r>
-        <w:rPr>
-          <w:rtl/>
-        </w:rPr>
-        <w:t>התמ"א</w:t>
-      </w:r>
-      <w:proofErr w:type="spellEnd"/>
-      <w:r>
-        <w:rPr>
-          <w:rtl/>
-        </w:rPr>
-        <w:t>, תכנון ובנייה, גישור וצדק מאחה</w:t>
+        <w:t>וכן בהכשרות רבות בתחומי המקרקעין, התמ"א, תכנון ובנייה, גישור וצדק מאחה</w:t>
       </w:r>
     </w:p>
     <w:p>
@@ -436,7 +417,7 @@
         <w:kern w:val="2"/>
         <w:sz w:val="24"/>
         <w:szCs w:val="24"/>
-        <w:lang w:val="en-IL" w:eastAsia="en-US" w:bidi="he-IL"/>
+        <w:lang w:eastAsia="en-US" w:bidi="he-IL"/>
         <w14:ligatures w14:val="standardContextual"/>
       </w:rPr>
     </w:rPrDefault>
@@ -1030,6 +1011,7 @@
   <w:style w:type="character" w:default="1" w:styleId="DefaultParagraphFont">
     <w:name w:val="Default Paragraph Font"/>
     <w:uiPriority w:val="1"/>
+    <w:semiHidden/>
     <w:unhideWhenUsed/>
   </w:style>
   <w:style w:type="table" w:default="1" w:styleId="TableNormal">
